--- a/phase1/doc.docx
+++ b/phase1/doc.docx
@@ -45,9 +45,12 @@
           <w:sz w:val="32"/>
           <w:szCs w:val="32"/>
         </w:rPr>
-        <w:t xml:space="preserve">Functional simulator for </w:t>
-      </w:r>
-      <w:r>
+        <w:t>Functional simulator for a subset of RISC-V instruction set</w:t>
+      </w:r>
+    </w:p>
+    <w:p>
+      <w:pPr>
+        <w:jc w:val="center"/>
         <w:rPr>
           <w:rFonts w:ascii="Bahnschrift SemiBold" w:hAnsi="Bahnschrift SemiBold"/>
           <w:b/>
@@ -56,31 +59,6 @@
           <w:sz w:val="32"/>
           <w:szCs w:val="32"/>
         </w:rPr>
-        <w:t xml:space="preserve">a </w:t>
-      </w:r>
-      <w:r>
-        <w:rPr>
-          <w:rFonts w:ascii="Bahnschrift SemiBold" w:hAnsi="Bahnschrift SemiBold"/>
-          <w:b/>
-          <w:bCs/>
-          <w:color w:val="D35940" w:themeColor="accent3"/>
-          <w:sz w:val="32"/>
-          <w:szCs w:val="32"/>
-        </w:rPr>
-        <w:t>subset of RISC-V instruction set</w:t>
-      </w:r>
-    </w:p>
-    <w:p>
-      <w:pPr>
-        <w:jc w:val="center"/>
-        <w:rPr>
-          <w:rFonts w:ascii="Bahnschrift SemiBold" w:hAnsi="Bahnschrift SemiBold"/>
-          <w:b/>
-          <w:bCs/>
-          <w:color w:val="D35940" w:themeColor="accent3"/>
-          <w:sz w:val="32"/>
-          <w:szCs w:val="32"/>
-        </w:rPr>
       </w:pPr>
     </w:p>
     <w:p>
@@ -151,25 +129,7 @@
           <w:sz w:val="24"/>
           <w:szCs w:val="24"/>
         </w:rPr>
-        <w:t>Input to the simulator is a “input.mc” file that contains the encoded instructions and their corresponding addresses separated by a space</w:t>
-      </w:r>
-      <w:r>
-        <w:rPr>
-          <w:rFonts w:ascii="Bahnschrift Light" w:hAnsi="Bahnschrift Light" w:cs="Arial"/>
-          <w:color w:val="000000" w:themeColor="text1"/>
-          <w:sz w:val="24"/>
-          <w:szCs w:val="24"/>
-        </w:rPr>
-        <w:t xml:space="preserve"> along with</w:t>
-      </w:r>
-      <w:r>
-        <w:rPr>
-          <w:rFonts w:ascii="Bahnschrift Light" w:hAnsi="Bahnschrift Light" w:cs="Arial"/>
-          <w:color w:val="000000" w:themeColor="text1"/>
-          <w:sz w:val="24"/>
-          <w:szCs w:val="24"/>
-        </w:rPr>
-        <w:t xml:space="preserve"> data values and their corresponding addresses separated by a space.</w:t>
+        <w:t>Input to the simulator is a “input.mc” file that contains the encoded instructions and their corresponding addresses separated by a space along with data values and their corresponding addresses separated by a space.</w:t>
       </w:r>
       <w:r>
         <w:rPr>
@@ -313,36 +273,37 @@
           <w:sz w:val="24"/>
           <w:szCs w:val="24"/>
         </w:rPr>
-        <w:t xml:space="preserve">The </w:t>
-      </w:r>
-      <w:r>
+        <w:t>The instructions are stored in the instruction memory and the data values are stored in the data memory.</w:t>
+      </w:r>
+    </w:p>
+    <w:p>
+      <w:pPr>
         <w:rPr>
           <w:rFonts w:ascii="Bahnschrift Light" w:hAnsi="Bahnschrift Light" w:cs="Arial"/>
           <w:color w:val="000000" w:themeColor="text1"/>
           <w:sz w:val="24"/>
           <w:szCs w:val="24"/>
         </w:rPr>
-        <w:t>instructions are stored in the instruction memory and the data values are stored in the data memory.</w:t>
-      </w:r>
-    </w:p>
-    <w:p>
-      <w:pPr>
+      </w:pPr>
+      <w:r>
         <w:rPr>
           <w:rFonts w:ascii="Bahnschrift Light" w:hAnsi="Bahnschrift Light" w:cs="Arial"/>
           <w:color w:val="000000" w:themeColor="text1"/>
           <w:sz w:val="24"/>
           <w:szCs w:val="24"/>
         </w:rPr>
-      </w:pPr>
-      <w:r>
+        <w:t>The simulator then reads instructions from the instruction memory, decodes the instruction, reads from registers, execute the operation, and then writes back to the register file.</w:t>
+      </w:r>
+    </w:p>
+    <w:p>
+      <w:pPr>
         <w:rPr>
           <w:rFonts w:ascii="Bahnschrift Light" w:hAnsi="Bahnschrift Light" w:cs="Arial"/>
           <w:color w:val="000000" w:themeColor="text1"/>
           <w:sz w:val="24"/>
           <w:szCs w:val="24"/>
         </w:rPr>
-        <w:t xml:space="preserve">The simulator then reads instructions from the instruction memory, decodes the instruction, reads from registers, execute the </w:t>
-      </w:r>
+      </w:pPr>
       <w:r>
         <w:rPr>
           <w:rFonts w:ascii="Bahnschrift Light" w:hAnsi="Bahnschrift Light" w:cs="Arial"/>
@@ -350,8 +311,9 @@
           <w:sz w:val="24"/>
           <w:szCs w:val="24"/>
         </w:rPr>
-        <w:t>operation,</w:t>
-      </w:r>
+        <w:t xml:space="preserve">The GUI shows all the register values and updated memory values after each executed instruction and the type of each instruction (add, </w:t>
+      </w:r>
+      <w:proofErr w:type="spellStart"/>
       <w:r>
         <w:rPr>
           <w:rFonts w:ascii="Bahnschrift Light" w:hAnsi="Bahnschrift Light" w:cs="Arial"/>
@@ -359,18 +321,19 @@
           <w:sz w:val="24"/>
           <w:szCs w:val="24"/>
         </w:rPr>
-        <w:t xml:space="preserve"> and then writes back to the register file.</w:t>
-      </w:r>
-    </w:p>
-    <w:p>
-      <w:pPr>
+        <w:t>xor</w:t>
+      </w:r>
+      <w:proofErr w:type="spellEnd"/>
+      <w:r>
         <w:rPr>
           <w:rFonts w:ascii="Bahnschrift Light" w:hAnsi="Bahnschrift Light" w:cs="Arial"/>
           <w:color w:val="000000" w:themeColor="text1"/>
           <w:sz w:val="24"/>
           <w:szCs w:val="24"/>
         </w:rPr>
-      </w:pPr>
+        <w:t xml:space="preserve">, </w:t>
+      </w:r>
+      <w:proofErr w:type="spellStart"/>
       <w:r>
         <w:rPr>
           <w:rFonts w:ascii="Bahnschrift Light" w:hAnsi="Bahnschrift Light" w:cs="Arial"/>
@@ -378,8 +341,9 @@
           <w:sz w:val="24"/>
           <w:szCs w:val="24"/>
         </w:rPr>
-        <w:t>The GUI shows all the register values</w:t>
-      </w:r>
+        <w:t>bge</w:t>
+      </w:r>
+      <w:proofErr w:type="spellEnd"/>
       <w:r>
         <w:rPr>
           <w:rFonts w:ascii="Bahnschrift Light" w:hAnsi="Bahnschrift Light" w:cs="Arial"/>
@@ -387,8 +351,9 @@
           <w:sz w:val="24"/>
           <w:szCs w:val="24"/>
         </w:rPr>
-        <w:t xml:space="preserve"> and updated memory values after each executed instruction</w:t>
-      </w:r>
+        <w:t xml:space="preserve">, </w:t>
+      </w:r>
+      <w:proofErr w:type="spellStart"/>
       <w:r>
         <w:rPr>
           <w:rFonts w:ascii="Bahnschrift Light" w:hAnsi="Bahnschrift Light" w:cs="Arial"/>
@@ -396,8 +361,9 @@
           <w:sz w:val="24"/>
           <w:szCs w:val="24"/>
         </w:rPr>
-        <w:t xml:space="preserve"> and the type of each instruction (add, xor, bge, jal, etc.)</w:t>
-      </w:r>
+        <w:t>jal</w:t>
+      </w:r>
+      <w:proofErr w:type="spellEnd"/>
       <w:r>
         <w:rPr>
           <w:rFonts w:ascii="Bahnschrift Light" w:hAnsi="Bahnschrift Light" w:cs="Arial"/>
@@ -405,7 +371,7 @@
           <w:sz w:val="24"/>
           <w:szCs w:val="24"/>
         </w:rPr>
-        <w:t>.</w:t>
+        <w:t>, etc.).</w:t>
       </w:r>
     </w:p>
     <w:p>
@@ -499,7 +465,25 @@
           <w:sz w:val="24"/>
           <w:szCs w:val="24"/>
         </w:rPr>
-        <w:t xml:space="preserve">Register, instruction memory, data memory, intermediate value and control signals (for each stage of instruction execution) are declared as global variables. Register values are stored in an integer array of size 32. The instruction and data memory are stored as C++ STL vectors of string and integer type respectively. </w:t>
+        <w:t xml:space="preserve">Register, instruction memory, data memory, intermediate </w:t>
+      </w:r>
+      <w:proofErr w:type="gramStart"/>
+      <w:r>
+        <w:rPr>
+          <w:rFonts w:ascii="Bahnschrift Light" w:hAnsi="Bahnschrift Light" w:cs="Arial"/>
+          <w:sz w:val="24"/>
+          <w:szCs w:val="24"/>
+        </w:rPr>
+        <w:t>value</w:t>
+      </w:r>
+      <w:proofErr w:type="gramEnd"/>
+      <w:r>
+        <w:rPr>
+          <w:rFonts w:ascii="Bahnschrift Light" w:hAnsi="Bahnschrift Light" w:cs="Arial"/>
+          <w:sz w:val="24"/>
+          <w:szCs w:val="24"/>
+        </w:rPr>
+        <w:t xml:space="preserve"> and control signals (for each stage of instruction execution) are declared as global variables. Register values are stored in an integer array of size 32. The instruction and data memory are stored as C++ STL vectors of string and integer type respectively. </w:t>
       </w:r>
     </w:p>
     <w:p>
@@ -541,13 +525,23 @@
         </w:rPr>
         <w:t xml:space="preserve">There are mainly two </w:t>
       </w:r>
-      <w:r>
-        <w:rPr>
-          <w:rFonts w:ascii="Bahnschrift Light" w:hAnsi="Bahnschrift Light" w:cs="Arial"/>
-          <w:sz w:val="24"/>
-          <w:szCs w:val="24"/>
-        </w:rPr>
-        <w:t>steps :-</w:t>
+      <w:proofErr w:type="gramStart"/>
+      <w:r>
+        <w:rPr>
+          <w:rFonts w:ascii="Bahnschrift Light" w:hAnsi="Bahnschrift Light" w:cs="Arial"/>
+          <w:sz w:val="24"/>
+          <w:szCs w:val="24"/>
+        </w:rPr>
+        <w:t>steps :</w:t>
+      </w:r>
+      <w:proofErr w:type="gramEnd"/>
+      <w:r>
+        <w:rPr>
+          <w:rFonts w:ascii="Bahnschrift Light" w:hAnsi="Bahnschrift Light" w:cs="Arial"/>
+          <w:sz w:val="24"/>
+          <w:szCs w:val="24"/>
+        </w:rPr>
+        <w:t>-</w:t>
       </w:r>
     </w:p>
     <w:p>
@@ -569,15 +563,7 @@
           <w:sz w:val="24"/>
           <w:szCs w:val="24"/>
         </w:rPr>
-        <w:t>M</w:t>
-      </w:r>
-      <w:r>
-        <w:rPr>
-          <w:rFonts w:ascii="Bahnschrift Light" w:hAnsi="Bahnschrift Light" w:cs="Arial"/>
-          <w:sz w:val="24"/>
-          <w:szCs w:val="24"/>
-        </w:rPr>
-        <w:t>emory is loaded using a “input.mc” file.</w:t>
+        <w:t>Memory is loaded using a “input.mc” file.</w:t>
       </w:r>
     </w:p>
     <w:p>
@@ -660,6 +646,14 @@
         </w:rPr>
         <w:t xml:space="preserve">: </w:t>
       </w:r>
+      <w:r>
+        <w:rPr>
+          <w:rFonts w:ascii="Bahnschrift Light" w:hAnsi="Bahnschrift Light" w:cs="Arial"/>
+          <w:sz w:val="24"/>
+          <w:szCs w:val="24"/>
+        </w:rPr>
+        <w:t>This is the first step in which the instruction is loaded from the memory.</w:t>
+      </w:r>
     </w:p>
     <w:p>
       <w:pPr>
@@ -684,25 +678,15 @@
           <w:sz w:val="24"/>
           <w:szCs w:val="24"/>
         </w:rPr>
-        <w:t>Decode:</w:t>
-      </w:r>
-      <w:r>
-        <w:rPr>
-          <w:rFonts w:ascii="Bahnschrift Light" w:hAnsi="Bahnschrift Light" w:cs="Arial"/>
-          <w:b/>
-          <w:bCs/>
-          <w:sz w:val="24"/>
-          <w:szCs w:val="24"/>
-        </w:rPr>
-        <w:t xml:space="preserve"> </w:t>
-      </w:r>
-      <w:r>
-        <w:rPr>
-          <w:rFonts w:ascii="Bahnschrift Light" w:hAnsi="Bahnschrift Light" w:cs="Arial"/>
-          <w:sz w:val="24"/>
-          <w:szCs w:val="24"/>
-        </w:rPr>
-        <w:t xml:space="preserve">Firstly the instruction format is identified using the opcode, func3 &amp; func7 values, then the operation is identified </w:t>
+        <w:t xml:space="preserve">Decode: </w:t>
+      </w:r>
+      <w:r>
+        <w:rPr>
+          <w:rFonts w:ascii="Bahnschrift Light" w:hAnsi="Bahnschrift Light" w:cs="Arial"/>
+          <w:sz w:val="24"/>
+          <w:szCs w:val="24"/>
+        </w:rPr>
+        <w:t>Firstly, the instruction format is identified using the opcode, func3 &amp; func7 values, then the operation is identified and then the operands.</w:t>
       </w:r>
     </w:p>
     <w:p>
@@ -728,7 +712,33 @@
           <w:sz w:val="24"/>
           <w:szCs w:val="24"/>
         </w:rPr>
-        <w:t>Execute:</w:t>
+        <w:t xml:space="preserve">Execute: </w:t>
+      </w:r>
+      <w:r>
+        <w:rPr>
+          <w:rFonts w:ascii="Bahnschrift Light" w:hAnsi="Bahnschrift Light" w:cs="Arial"/>
+          <w:sz w:val="24"/>
+          <w:szCs w:val="24"/>
+        </w:rPr>
+        <w:t xml:space="preserve">This is carried out by the ALU by performing the desired operation on the register-stored values, and storing it in </w:t>
+      </w:r>
+      <w:proofErr w:type="spellStart"/>
+      <w:r>
+        <w:rPr>
+          <w:rFonts w:ascii="Bahnschrift Light" w:hAnsi="Bahnschrift Light" w:cs="Arial"/>
+          <w:sz w:val="24"/>
+          <w:szCs w:val="24"/>
+        </w:rPr>
+        <w:t>ALUresult</w:t>
+      </w:r>
+      <w:proofErr w:type="spellEnd"/>
+      <w:r>
+        <w:rPr>
+          <w:rFonts w:ascii="Bahnschrift Light" w:hAnsi="Bahnschrift Light" w:cs="Arial"/>
+          <w:sz w:val="24"/>
+          <w:szCs w:val="24"/>
+        </w:rPr>
+        <w:t>.</w:t>
       </w:r>
     </w:p>
     <w:p>
@@ -754,17 +764,33 @@
           <w:sz w:val="24"/>
           <w:szCs w:val="24"/>
         </w:rPr>
-        <w:t>Memory Access:</w:t>
-      </w:r>
-      <w:r>
-        <w:rPr>
-          <w:rFonts w:ascii="Bahnschrift Light" w:hAnsi="Bahnschrift Light" w:cs="Arial"/>
-          <w:b/>
-          <w:bCs/>
-          <w:sz w:val="24"/>
-          <w:szCs w:val="24"/>
-        </w:rPr>
-        <w:t xml:space="preserve"> </w:t>
+        <w:t xml:space="preserve">Memory Access: </w:t>
+      </w:r>
+      <w:r>
+        <w:rPr>
+          <w:rFonts w:ascii="Bahnschrift Light" w:hAnsi="Bahnschrift Light" w:cs="Arial"/>
+          <w:sz w:val="24"/>
+          <w:szCs w:val="24"/>
+        </w:rPr>
+        <w:t xml:space="preserve">This step is used for load/store instructions where the accessing/editing the memory </w:t>
+      </w:r>
+      <w:proofErr w:type="gramStart"/>
+      <w:r>
+        <w:rPr>
+          <w:rFonts w:ascii="Bahnschrift Light" w:hAnsi="Bahnschrift Light" w:cs="Arial"/>
+          <w:sz w:val="24"/>
+          <w:szCs w:val="24"/>
+        </w:rPr>
+        <w:t>i.e.</w:t>
+      </w:r>
+      <w:proofErr w:type="gramEnd"/>
+      <w:r>
+        <w:rPr>
+          <w:rFonts w:ascii="Bahnschrift Light" w:hAnsi="Bahnschrift Light" w:cs="Arial"/>
+          <w:sz w:val="24"/>
+          <w:szCs w:val="24"/>
+        </w:rPr>
+        <w:t xml:space="preserve"> read/write operation in the memory is done.</w:t>
       </w:r>
     </w:p>
     <w:p>
@@ -790,33 +816,156 @@
           <w:sz w:val="24"/>
           <w:szCs w:val="24"/>
         </w:rPr>
-        <w:t>Write Back:</w:t>
-      </w:r>
-      <w:r>
-        <w:rPr>
-          <w:rFonts w:ascii="Bahnschrift Light" w:hAnsi="Bahnschrift Light" w:cs="Arial"/>
-          <w:b/>
-          <w:bCs/>
-          <w:sz w:val="24"/>
-          <w:szCs w:val="24"/>
-        </w:rPr>
-        <w:t xml:space="preserve"> </w:t>
-      </w:r>
-      <w:r>
-        <w:rPr>
-          <w:rFonts w:ascii="Bahnschrift Light" w:hAnsi="Bahnschrift Light" w:cs="Arial"/>
-          <w:sz w:val="24"/>
-          <w:szCs w:val="24"/>
-        </w:rPr>
-        <w:t>If RF_Write signal is on and RD is not equal to 0, then RD is updated.</w:t>
-      </w:r>
-    </w:p>
-    <w:p>
-      <w:pPr>
-        <w:rPr>
-          <w:rFonts w:ascii="Bahnschrift Light" w:hAnsi="Bahnschrift Light" w:cs="Arial"/>
-          <w:b/>
-          <w:bCs/>
+        <w:t xml:space="preserve">Write Back: </w:t>
+      </w:r>
+      <w:r>
+        <w:rPr>
+          <w:rFonts w:ascii="Bahnschrift Light" w:hAnsi="Bahnschrift Light" w:cs="Arial"/>
+          <w:sz w:val="24"/>
+          <w:szCs w:val="24"/>
+        </w:rPr>
+        <w:t xml:space="preserve">If </w:t>
+      </w:r>
+      <w:proofErr w:type="spellStart"/>
+      <w:r>
+        <w:rPr>
+          <w:rFonts w:ascii="Bahnschrift Light" w:hAnsi="Bahnschrift Light" w:cs="Arial"/>
+          <w:sz w:val="24"/>
+          <w:szCs w:val="24"/>
+        </w:rPr>
+        <w:t>RF_Write</w:t>
+      </w:r>
+      <w:proofErr w:type="spellEnd"/>
+      <w:r>
+        <w:rPr>
+          <w:rFonts w:ascii="Bahnschrift Light" w:hAnsi="Bahnschrift Light" w:cs="Arial"/>
+          <w:sz w:val="24"/>
+          <w:szCs w:val="24"/>
+        </w:rPr>
+        <w:t xml:space="preserve"> signal is on and RD is not equal to 0, then RD is updated to the result of ALU or Memory Access.</w:t>
+      </w:r>
+    </w:p>
+    <w:p>
+      <w:pPr>
+        <w:rPr>
+          <w:rFonts w:ascii="Bahnschrift SemiBold" w:hAnsi="Bahnschrift SemiBold" w:cs="Arial"/>
+          <w:b/>
+          <w:bCs/>
+          <w:color w:val="0070C0"/>
+          <w:sz w:val="28"/>
+          <w:szCs w:val="28"/>
+        </w:rPr>
+      </w:pPr>
+      <w:r>
+        <w:rPr>
+          <w:rFonts w:ascii="Bahnschrift SemiBold" w:hAnsi="Bahnschrift SemiBold" w:cs="Arial"/>
+          <w:b/>
+          <w:bCs/>
+          <w:color w:val="0070C0"/>
+          <w:sz w:val="28"/>
+          <w:szCs w:val="28"/>
+        </w:rPr>
+        <w:t>Graphical User Interface</w:t>
+      </w:r>
+    </w:p>
+    <w:p>
+      <w:pPr>
+        <w:rPr>
+          <w:rFonts w:ascii="Bahnschrift SemiBold" w:hAnsi="Bahnschrift SemiBold" w:cs="Arial"/>
+          <w:b/>
+          <w:bCs/>
+          <w:color w:val="0070C0"/>
+          <w:sz w:val="28"/>
+          <w:szCs w:val="28"/>
+        </w:rPr>
+      </w:pPr>
+      <w:r>
+        <w:rPr>
+          <w:rFonts w:ascii="Bahnschrift SemiBold" w:hAnsi="Bahnschrift SemiBold" w:cs="Arial"/>
+          <w:b/>
+          <w:bCs/>
+          <w:noProof/>
+          <w:color w:val="0070C0"/>
+          <w:sz w:val="28"/>
+          <w:szCs w:val="28"/>
+        </w:rPr>
+        <w:drawing>
+          <wp:inline distT="0" distB="0" distL="0" distR="0" wp14:anchorId="36F27919" wp14:editId="0F1C77BF">
+            <wp:extent cx="5731510" cy="2740025"/>
+            <wp:effectExtent l="0" t="0" r="2540" b="3175"/>
+            <wp:docPr id="1" name="Picture 1"/>
+            <wp:cNvGraphicFramePr>
+              <a:graphicFrameLocks xmlns:a="http://schemas.openxmlformats.org/drawingml/2006/main" noChangeAspect="1"/>
+            </wp:cNvGraphicFramePr>
+            <a:graphic xmlns:a="http://schemas.openxmlformats.org/drawingml/2006/main">
+              <a:graphicData uri="http://schemas.openxmlformats.org/drawingml/2006/picture">
+                <pic:pic xmlns:pic="http://schemas.openxmlformats.org/drawingml/2006/picture">
+                  <pic:nvPicPr>
+                    <pic:cNvPr id="1" name=""/>
+                    <pic:cNvPicPr/>
+                  </pic:nvPicPr>
+                  <pic:blipFill>
+                    <a:blip r:embed="rId5"/>
+                    <a:stretch>
+                      <a:fillRect/>
+                    </a:stretch>
+                  </pic:blipFill>
+                  <pic:spPr>
+                    <a:xfrm>
+                      <a:off x="0" y="0"/>
+                      <a:ext cx="5731510" cy="2740025"/>
+                    </a:xfrm>
+                    <a:prstGeom prst="rect">
+                      <a:avLst/>
+                    </a:prstGeom>
+                  </pic:spPr>
+                </pic:pic>
+              </a:graphicData>
+            </a:graphic>
+          </wp:inline>
+        </w:drawing>
+      </w:r>
+    </w:p>
+    <w:p>
+      <w:pPr>
+        <w:rPr>
+          <w:rFonts w:ascii="Bahnschrift Light" w:hAnsi="Bahnschrift Light" w:cs="Arial"/>
+          <w:sz w:val="24"/>
+          <w:szCs w:val="24"/>
+        </w:rPr>
+      </w:pPr>
+      <w:r>
+        <w:rPr>
+          <w:rFonts w:ascii="Bahnschrift Light" w:hAnsi="Bahnschrift Light" w:cs="Arial"/>
+          <w:sz w:val="24"/>
+          <w:szCs w:val="24"/>
+        </w:rPr>
+        <w:lastRenderedPageBreak/>
+        <w:t xml:space="preserve">The registers are shown on the left side and the memory values are shown on the right side of the GUI. The machine code is written in the “input.mc” file and “main.cpp” file is executed and then the GUI is run to display the execution of the code all at </w:t>
+      </w:r>
+      <w:proofErr w:type="gramStart"/>
+      <w:r>
+        <w:rPr>
+          <w:rFonts w:ascii="Bahnschrift Light" w:hAnsi="Bahnschrift Light" w:cs="Arial"/>
+          <w:sz w:val="24"/>
+          <w:szCs w:val="24"/>
+        </w:rPr>
+        <w:t>once(</w:t>
+      </w:r>
+      <w:proofErr w:type="gramEnd"/>
+      <w:r>
+        <w:rPr>
+          <w:rFonts w:ascii="Bahnschrift Light" w:hAnsi="Bahnschrift Light" w:cs="Arial"/>
+          <w:sz w:val="24"/>
+          <w:szCs w:val="24"/>
+        </w:rPr>
+        <w:t>run button) or step-by-step(step button). Step-by-step execution will show each register and memory value that is updated after each instruction.</w:t>
+      </w:r>
+    </w:p>
+    <w:p>
+      <w:pPr>
+        <w:rPr>
+          <w:rFonts w:ascii="Bahnschrift Light" w:hAnsi="Bahnschrift Light" w:cs="Arial"/>
           <w:sz w:val="24"/>
           <w:szCs w:val="24"/>
         </w:rPr>
@@ -857,7 +1006,25 @@
           <w:sz w:val="24"/>
           <w:szCs w:val="24"/>
         </w:rPr>
-        <w:t>We test the simulator using the following assembly programs :-</w:t>
+        <w:t xml:space="preserve">We test the simulator using the following assembly </w:t>
+      </w:r>
+      <w:proofErr w:type="gramStart"/>
+      <w:r>
+        <w:rPr>
+          <w:rFonts w:ascii="Bahnschrift Light" w:hAnsi="Bahnschrift Light" w:cs="Arial"/>
+          <w:sz w:val="24"/>
+          <w:szCs w:val="24"/>
+        </w:rPr>
+        <w:t>programs :</w:t>
+      </w:r>
+      <w:proofErr w:type="gramEnd"/>
+      <w:r>
+        <w:rPr>
+          <w:rFonts w:ascii="Bahnschrift Light" w:hAnsi="Bahnschrift Light" w:cs="Arial"/>
+          <w:sz w:val="24"/>
+          <w:szCs w:val="24"/>
+        </w:rPr>
+        <w:t>-</w:t>
       </w:r>
     </w:p>
     <w:p>
@@ -917,7 +1084,25 @@
           <w:sz w:val="24"/>
           <w:szCs w:val="24"/>
         </w:rPr>
-        <w:t>to its index. In second loop find the sum of this array, and store the result at Arr[N].</w:t>
+        <w:t xml:space="preserve">to its index. In second loop find the sum of this array, and store the result at </w:t>
+      </w:r>
+      <w:proofErr w:type="spellStart"/>
+      <w:r>
+        <w:rPr>
+          <w:rFonts w:ascii="Bahnschrift Light" w:hAnsi="Bahnschrift Light" w:cs="Arial"/>
+          <w:sz w:val="24"/>
+          <w:szCs w:val="24"/>
+        </w:rPr>
+        <w:t>Arr</w:t>
+      </w:r>
+      <w:proofErr w:type="spellEnd"/>
+      <w:r>
+        <w:rPr>
+          <w:rFonts w:ascii="Bahnschrift Light" w:hAnsi="Bahnschrift Light" w:cs="Arial"/>
+          <w:sz w:val="24"/>
+          <w:szCs w:val="24"/>
+        </w:rPr>
+        <w:t>[N].</w:t>
       </w:r>
     </w:p>
     <w:p>
@@ -942,6 +1127,7 @@
         <w:t>Bubble Sort Program</w:t>
       </w:r>
     </w:p>
+    <w:p/>
     <w:sectPr>
       <w:pgSz w:w="11906" w:h="16838"/>
       <w:pgMar w:top="1440" w:right="1440" w:bottom="1440" w:left="1440" w:header="708" w:footer="708" w:gutter="0"/>
@@ -1723,7 +1909,7 @@
   <w:style w:type="paragraph" w:default="1" w:styleId="Normal">
     <w:name w:val="Normal"/>
     <w:qFormat/>
-    <w:rsid w:val="00CE2A3D"/>
+    <w:rsid w:val="001E7AE7"/>
   </w:style>
   <w:style w:type="paragraph" w:styleId="Heading1">
     <w:name w:val="heading 1"/>
